--- a/Book/Exercises/Ch.3/RExcercises.docx
+++ b/Book/Exercises/Ch.3/RExcercises.docx
@@ -4,6 +4,65 @@
   <w:body>
     <w:p>
       <w:pPr>
+        <w:ind w:left="360" w:hanging="360"/>
+        <w:jc w:val="center"/>
+        <w:rPr>
+          <w:sz w:val="36"/>
+          <w:lang w:val="vi-VN"/>
+        </w:rPr>
+      </w:pPr>
+      <w:proofErr w:type="spellStart"/>
+      <w:r>
+        <w:rPr>
+          <w:sz w:val="36"/>
+        </w:rPr>
+        <w:t>Một</w:t>
+      </w:r>
+      <w:proofErr w:type="spellEnd"/>
+      <w:r>
+        <w:rPr>
+          <w:sz w:val="36"/>
+          <w:lang w:val="vi-VN"/>
+        </w:rPr>
+        <w:t xml:space="preserve"> số bài tập thực hành trên R</w:t>
+      </w:r>
+    </w:p>
+    <w:p>
+      <w:pPr>
+        <w:ind w:left="360" w:hanging="360"/>
+        <w:rPr>
+          <w:lang w:val="vi-VN"/>
+        </w:rPr>
+      </w:pPr>
+    </w:p>
+    <w:p>
+      <w:pPr>
+        <w:ind w:left="360" w:hanging="360"/>
+        <w:rPr>
+          <w:i/>
+          <w:lang w:val="vi-VN"/>
+        </w:rPr>
+      </w:pPr>
+      <w:bookmarkStart w:id="0" w:name="_GoBack"/>
+      <w:r>
+        <w:rPr>
+          <w:i/>
+          <w:lang w:val="vi-VN"/>
+        </w:rPr>
+        <w:t>(Xem đáp án tại file RSolution.docx)</w:t>
+      </w:r>
+    </w:p>
+    <w:bookmarkEnd w:id="0"/>
+    <w:p>
+      <w:pPr>
+        <w:ind w:left="360" w:hanging="360"/>
+        <w:rPr>
+          <w:lang w:val="vi-VN"/>
+        </w:rPr>
+      </w:pPr>
+    </w:p>
+    <w:p>
+      <w:pPr>
         <w:pStyle w:val="ListParagraph"/>
         <w:numPr>
           <w:ilvl w:val="0"/>
@@ -385,7 +444,6 @@
           <w:szCs w:val="27"/>
         </w:rPr>
       </w:pPr>
-      <w:bookmarkStart w:id="0" w:name="_GoBack"/>
       <w:r>
         <w:rPr>
           <w:rFonts w:ascii="Courier New" w:eastAsia="Times New Roman" w:hAnsi="Courier New" w:cs="Courier New"/>
@@ -407,7 +465,6 @@
         </w:rPr>
         <w:t>:(30 * 3)</w:t>
       </w:r>
-      <w:bookmarkEnd w:id="0"/>
     </w:p>
     <w:p>
       <w:pPr>
@@ -575,13 +632,7 @@
         <w:rPr>
           <w:lang w:val="vi-VN"/>
         </w:rPr>
-        <w:t xml:space="preserve">Hãy sử dụng hàm </w:t>
-      </w:r>
-      <w:r>
-        <w:rPr>
-          <w:lang w:val="vi-VN"/>
-        </w:rPr>
-        <w:t>seq</w:t>
+        <w:t>Hãy sử dụng hàm seq</w:t>
       </w:r>
       <w:r>
         <w:rPr>
@@ -604,15 +655,17 @@
           <w:sz w:val="23"/>
           <w:szCs w:val="23"/>
           <w:shd w:val="clear" w:color="auto" w:fill="FFFFFF"/>
-        </w:rPr>
-      </w:pPr>
-      <w:r>
-        <w:rPr>
-          <w:rFonts w:ascii="Courier New" w:eastAsia="Times New Roman" w:hAnsi="Courier New" w:cs="Courier New"/>
-          <w:color w:val="333333"/>
-          <w:sz w:val="23"/>
-          <w:szCs w:val="23"/>
-          <w:shd w:val="clear" w:color="auto" w:fill="FFFFFF"/>
+          <w:lang w:val="vi-VN"/>
+        </w:rPr>
+      </w:pPr>
+      <w:r>
+        <w:rPr>
+          <w:rFonts w:ascii="Courier New" w:eastAsia="Times New Roman" w:hAnsi="Courier New" w:cs="Courier New"/>
+          <w:color w:val="333333"/>
+          <w:sz w:val="23"/>
+          <w:szCs w:val="23"/>
+          <w:shd w:val="clear" w:color="auto" w:fill="FFFFFF"/>
+          <w:lang w:val="vi-VN"/>
         </w:rPr>
         <w:t>Bắt đầu từ 0.01 đến 0.99 với bước tăng 0.02</w:t>
       </w:r>
@@ -631,15 +684,17 @@
           <w:sz w:val="23"/>
           <w:szCs w:val="23"/>
           <w:shd w:val="clear" w:color="auto" w:fill="FFFFFF"/>
-        </w:rPr>
-      </w:pPr>
-      <w:r>
-        <w:rPr>
-          <w:rFonts w:ascii="Courier New" w:eastAsia="Times New Roman" w:hAnsi="Courier New" w:cs="Courier New"/>
-          <w:color w:val="333333"/>
-          <w:sz w:val="23"/>
-          <w:szCs w:val="23"/>
-          <w:shd w:val="clear" w:color="auto" w:fill="FFFFFF"/>
+          <w:lang w:val="vi-VN"/>
+        </w:rPr>
+      </w:pPr>
+      <w:r>
+        <w:rPr>
+          <w:rFonts w:ascii="Courier New" w:eastAsia="Times New Roman" w:hAnsi="Courier New" w:cs="Courier New"/>
+          <w:color w:val="333333"/>
+          <w:sz w:val="23"/>
+          <w:szCs w:val="23"/>
+          <w:shd w:val="clear" w:color="auto" w:fill="FFFFFF"/>
+          <w:lang w:val="vi-VN"/>
         </w:rPr>
         <w:t>Bắt đầu từ 10 kết thúc -3 với bước -2</w:t>
       </w:r>
@@ -1314,6 +1369,7 @@
         <w:rPr>
           <w:lang w:val="vi-VN"/>
         </w:rPr>
+        <w:lastRenderedPageBreak/>
         <w:t>Hãy</w:t>
       </w:r>
       <w:r>
@@ -1326,13 +1382,7 @@
         <w:rPr>
           <w:lang w:val="vi-VN"/>
         </w:rPr>
-        <w:t xml:space="preserve"> </w:t>
-      </w:r>
-      <w:r>
-        <w:rPr>
-          <w:lang w:val="vi-VN"/>
-        </w:rPr>
-        <w:t xml:space="preserve">cột thứ 2 và cột thứ 4 của data.frame trong bài 2.1 </w:t>
+        <w:t xml:space="preserve"> cột thứ 2 và cột thứ 4 của data.frame trong bài 2.1 </w:t>
       </w:r>
       <w:r>
         <w:rPr>
